--- a/Tutorial/doc.docx
+++ b/Tutorial/doc.docx
@@ -1005,7 +1005,13 @@
         <w:t>Jerry</w:t>
       </w:r>
       <w:r>
-        <w:t xml:space="preserve"> a face. To do this, you will use the imported .PNG file below and Unity’s built in Sprite Renderer component. To start, download the file below and then drag and drop it into </w:t>
+        <w:t xml:space="preserve"> a face. To do this, you will use the </w:t>
+      </w:r>
+      <w:r>
+        <w:t>“Player.PNG” you downloaded earlier</w:t>
+      </w:r>
+      <w:r>
+        <w:t xml:space="preserve"> and Unity’s built in Sprite Renderer component. To start, download the file below and then drag and drop it into </w:t>
       </w:r>
       <w:r>
         <w:t>the</w:t>
@@ -1553,21 +1559,794 @@
       <w:r>
         <w:t xml:space="preserve"> </w:t>
       </w:r>
-      <w:proofErr w:type="spellStart"/>
-      <w:r>
-        <w:t>want’s</w:t>
-      </w:r>
-      <w:proofErr w:type="spellEnd"/>
-      <w:r>
-        <w:t xml:space="preserve"> to interact with things in the environment, he’s </w:t>
-      </w:r>
-      <w:proofErr w:type="spellStart"/>
-      <w:r>
-        <w:t>gonna</w:t>
-      </w:r>
-      <w:proofErr w:type="spellEnd"/>
-      <w:r>
-        <w:t xml:space="preserve"> have to hit</w:t>
+      <w:r>
+        <w:t>wants</w:t>
+      </w:r>
+      <w:r>
+        <w:t xml:space="preserve"> to </w:t>
+      </w:r>
+      <w:r>
+        <w:t xml:space="preserve">be able to hit things in the </w:t>
+      </w:r>
+      <w:r>
+        <w:t>environment</w:t>
+      </w:r>
+      <w:r>
+        <w:t>, he is gonna need a couple new components.</w:t>
+      </w:r>
+    </w:p>
+    <w:p>
+      <w:r>
+        <w:t xml:space="preserve">The first of these components is called a Collider. A collider is sort of like a solid body. Sure </w:t>
+      </w:r>
+      <w:r>
+        <w:rPr>
+          <w:i/>
+        </w:rPr>
+        <w:t>Jerry</w:t>
+      </w:r>
+      <w:r>
+        <w:t xml:space="preserve"> has a sprite already attached that LOOKS solid, but it’s really just a picture that follows him. For him to actually be able to hit stuff and act like a block, he needs this collider. A collider can also act as a zone that activates an event when entered, but that’s not how we will be using it here. The collider component we will be using is called </w:t>
+      </w:r>
+      <w:r>
+        <w:rPr>
+          <w:b/>
+        </w:rPr>
+        <w:t>Circle Collider 2D</w:t>
+      </w:r>
+      <w:r>
+        <w:t xml:space="preserve">. There are many different kinds of colliders, but since </w:t>
+      </w:r>
+      <w:r>
+        <w:rPr>
+          <w:i/>
+        </w:rPr>
+        <w:t>Jerry</w:t>
+      </w:r>
+      <w:r>
+        <w:t xml:space="preserve"> is a 2D circle, we will be using the 2D circle collider (very innovative naming).</w:t>
+      </w:r>
+    </w:p>
+    <w:p>
+      <w:r>
+        <w:t xml:space="preserve">The second component we need to add is a </w:t>
+      </w:r>
+      <w:proofErr w:type="spellStart"/>
+      <w:r>
+        <w:t>Rigidbody</w:t>
+      </w:r>
+      <w:proofErr w:type="spellEnd"/>
+      <w:r>
+        <w:t xml:space="preserve">. When a </w:t>
+      </w:r>
+      <w:proofErr w:type="spellStart"/>
+      <w:r>
+        <w:t>Rigidbody</w:t>
+      </w:r>
+      <w:proofErr w:type="spellEnd"/>
+      <w:r>
+        <w:t xml:space="preserve"> is attached to an object, then the object will be able to be impacted by forces. </w:t>
+      </w:r>
+      <w:proofErr w:type="spellStart"/>
+      <w:r>
+        <w:t>Rigidbody</w:t>
+      </w:r>
+      <w:proofErr w:type="spellEnd"/>
+      <w:r>
+        <w:t xml:space="preserve"> is how we use the physics system that is built into Unity, so unless we are writing our planning to write our own physics, then we should just stick to </w:t>
+      </w:r>
+      <w:proofErr w:type="spellStart"/>
+      <w:r>
+        <w:t>Rigidbody</w:t>
+      </w:r>
+      <w:proofErr w:type="spellEnd"/>
+      <w:r>
+        <w:t xml:space="preserve">. The specific component to add is </w:t>
+      </w:r>
+      <w:r>
+        <w:rPr>
+          <w:b/>
+        </w:rPr>
+        <w:t>Rigidbody</w:t>
+      </w:r>
+      <w:r>
+        <w:rPr>
+          <w:b/>
+        </w:rPr>
+        <w:t>2D</w:t>
+      </w:r>
+      <w:r>
+        <w:t>.</w:t>
+      </w:r>
+      <w:r>
+        <w:t xml:space="preserve"> </w:t>
+      </w:r>
+    </w:p>
+    <w:p>
+      <w:r>
+        <w:t xml:space="preserve">So select </w:t>
+      </w:r>
+      <w:r>
+        <w:rPr>
+          <w:i/>
+        </w:rPr>
+        <w:t>Jerry</w:t>
+      </w:r>
+      <w:r>
+        <w:t xml:space="preserve"> from the object list on the left side of Unity and add in these two </w:t>
+      </w:r>
+      <w:proofErr w:type="gramStart"/>
+      <w:r>
+        <w:t>component</w:t>
+      </w:r>
+      <w:proofErr w:type="gramEnd"/>
+      <w:r>
+        <w:t xml:space="preserve"> the same way we added in the </w:t>
+      </w:r>
+      <w:proofErr w:type="spellStart"/>
+      <w:r>
+        <w:rPr>
+          <w:i/>
+        </w:rPr>
+        <w:t>SpriteRenderer</w:t>
+      </w:r>
+      <w:proofErr w:type="spellEnd"/>
+      <w:r>
+        <w:t xml:space="preserve"> earlier. Remember, it’s </w:t>
+      </w:r>
+      <w:r>
+        <w:rPr>
+          <w:b/>
+        </w:rPr>
+        <w:t xml:space="preserve">Circle Collider 2D </w:t>
+      </w:r>
+      <w:r>
+        <w:t xml:space="preserve">and </w:t>
+      </w:r>
+      <w:proofErr w:type="spellStart"/>
+      <w:r>
+        <w:rPr>
+          <w:b/>
+        </w:rPr>
+        <w:t>Rigidbody</w:t>
+      </w:r>
+      <w:proofErr w:type="spellEnd"/>
+      <w:r>
+        <w:rPr>
+          <w:b/>
+        </w:rPr>
+        <w:t xml:space="preserve"> 2D</w:t>
+      </w:r>
+      <w:r>
+        <w:t xml:space="preserve">. </w:t>
+      </w:r>
+      <w:r>
+        <w:t xml:space="preserve">After adding in them both we need to make a slight adjustment to the </w:t>
+      </w:r>
+      <w:proofErr w:type="spellStart"/>
+      <w:r>
+        <w:rPr>
+          <w:i/>
+        </w:rPr>
+        <w:t>Rigidbody</w:t>
+      </w:r>
+      <w:proofErr w:type="spellEnd"/>
+      <w:r>
+        <w:rPr>
+          <w:i/>
+        </w:rPr>
+        <w:t xml:space="preserve"> 2D</w:t>
+      </w:r>
+      <w:r>
+        <w:t>. Change the body type setting from Dynamic to Kinematic. This stops our object from being affected by Gravity, which isn’t needed because our game is from a top down perspective.</w:t>
+      </w:r>
+    </w:p>
+    <w:p>
+      <w:pPr>
+        <w:jc w:val="center"/>
+        <w:rPr>
+          <w:b/>
+        </w:rPr>
+      </w:pPr>
+      <w:r>
+        <w:rPr>
+          <w:b/>
+        </w:rPr>
+        <w:lastRenderedPageBreak/>
+        <w:t>INSERT PIC HERE</w:t>
+      </w:r>
+    </w:p>
+    <w:p>
+      <w:r>
+        <w:t xml:space="preserve">These changes are important, but they don’t actually do too much to </w:t>
+      </w:r>
+      <w:proofErr w:type="spellStart"/>
+      <w:r>
+        <w:t>gameplay</w:t>
+      </w:r>
+      <w:proofErr w:type="spellEnd"/>
+      <w:r>
+        <w:t xml:space="preserve"> at the moment. For us to see an impact, we need to make some enemies for </w:t>
+      </w:r>
+      <w:r>
+        <w:rPr>
+          <w:i/>
+        </w:rPr>
+        <w:t>Jerry</w:t>
+      </w:r>
+      <w:r>
+        <w:t xml:space="preserve"> to fight!</w:t>
+      </w:r>
+      <w:r>
+        <w:t xml:space="preserve"> To do this, we will use something called Prefabs. Prefabs are Unity objects that you build or import that can be added to your game through scripting or the Unity editor. Let’s start by making </w:t>
+      </w:r>
+      <w:r>
+        <w:rPr>
+          <w:i/>
+        </w:rPr>
+        <w:t xml:space="preserve">Jerry </w:t>
+      </w:r>
+      <w:r>
+        <w:t xml:space="preserve">into a prefab. To do this, select the prefabs folder in the </w:t>
+      </w:r>
+      <w:r>
+        <w:rPr>
+          <w:i/>
+        </w:rPr>
+        <w:t xml:space="preserve">Projects </w:t>
+      </w:r>
+      <w:r>
+        <w:t xml:space="preserve">section at the bottom of the screen. This will open the folder but you shouldn’t see anything since it is still empty. Next, just drag and drop the </w:t>
+      </w:r>
+      <w:r>
+        <w:rPr>
+          <w:i/>
+        </w:rPr>
+        <w:t>Jerry</w:t>
+      </w:r>
+      <w:r>
+        <w:t xml:space="preserve"> object in the </w:t>
+      </w:r>
+      <w:r>
+        <w:rPr>
+          <w:i/>
+        </w:rPr>
+        <w:t>Hierarchy</w:t>
+      </w:r>
+      <w:r>
+        <w:t xml:space="preserve"> tab on the left side of the screen to the empty folder area at the bottom of the screen. The </w:t>
+      </w:r>
+      <w:r>
+        <w:rPr>
+          <w:i/>
+        </w:rPr>
+        <w:t>Jerry</w:t>
+      </w:r>
+      <w:r>
+        <w:t xml:space="preserve"> object in the </w:t>
+      </w:r>
+      <w:r>
+        <w:rPr>
+          <w:i/>
+        </w:rPr>
+        <w:t>Hierarchy</w:t>
+      </w:r>
+      <w:r>
+        <w:t xml:space="preserve"> list on the left should turn blue to indicate that it is linked to the Prefab. Now any changes you make to the Prefab will affect the in game object.</w:t>
+      </w:r>
+    </w:p>
+    <w:p>
+      <w:pPr>
+        <w:jc w:val="center"/>
+        <w:rPr>
+          <w:b/>
+        </w:rPr>
+      </w:pPr>
+      <w:r>
+        <w:rPr>
+          <w:b/>
+        </w:rPr>
+        <w:t>INSERT PIC HERE</w:t>
+      </w:r>
+    </w:p>
+    <w:p>
+      <w:r>
+        <w:t xml:space="preserve">Now drag and drop the </w:t>
+      </w:r>
+      <w:r>
+        <w:rPr>
+          <w:i/>
+        </w:rPr>
+        <w:t>Jerry</w:t>
+      </w:r>
+      <w:r>
+        <w:t xml:space="preserve"> prefab onto that same </w:t>
+      </w:r>
+      <w:r>
+        <w:rPr>
+          <w:i/>
+        </w:rPr>
+        <w:t>Hierarchy</w:t>
+      </w:r>
+      <w:r>
+        <w:t xml:space="preserve"> list to create a brand new </w:t>
+      </w:r>
+      <w:r>
+        <w:rPr>
+          <w:i/>
+        </w:rPr>
+        <w:t>Jerry</w:t>
+      </w:r>
+      <w:r>
+        <w:t xml:space="preserve">! You should now see a new object in the list titled </w:t>
+      </w:r>
+      <w:r>
+        <w:rPr>
+          <w:i/>
+        </w:rPr>
+        <w:t>Jerry (1)</w:t>
+      </w:r>
+      <w:r>
+        <w:t xml:space="preserve">, which is just a copy of </w:t>
+      </w:r>
+      <w:r>
+        <w:rPr>
+          <w:i/>
+        </w:rPr>
+        <w:t>Jerry</w:t>
+      </w:r>
+      <w:r>
+        <w:t>. Now let’s change him up a little to make him a good enemy.</w:t>
+      </w:r>
+      <w:r>
+        <w:t xml:space="preserve"> To start, it’s probably best to rename him so we don’t get confused. Think of a fun new name (I’m going with Tom) then right click the object in the list, click rename, and then type the name. Now we need to make sure that </w:t>
+      </w:r>
+      <w:r>
+        <w:rPr>
+          <w:i/>
+        </w:rPr>
+        <w:t>Tom</w:t>
+      </w:r>
+      <w:r>
+        <w:t xml:space="preserve"> doesn’t follow our cursor like </w:t>
+      </w:r>
+      <w:r>
+        <w:rPr>
+          <w:i/>
+        </w:rPr>
+        <w:t>Jerry</w:t>
+      </w:r>
+      <w:r>
+        <w:t xml:space="preserve">, so let’s remove his </w:t>
+      </w:r>
+      <w:r>
+        <w:rPr>
+          <w:i/>
+        </w:rPr>
+        <w:t>MouseManager</w:t>
+      </w:r>
+      <w:r>
+        <w:t xml:space="preserve"> script. To do that, select </w:t>
+      </w:r>
+      <w:r>
+        <w:rPr>
+          <w:i/>
+        </w:rPr>
+        <w:t>Tom</w:t>
+      </w:r>
+      <w:r>
+        <w:t xml:space="preserve"> from the </w:t>
+      </w:r>
+      <w:r>
+        <w:rPr>
+          <w:i/>
+        </w:rPr>
+        <w:t>Hierarchy</w:t>
+      </w:r>
+      <w:r>
+        <w:t xml:space="preserve"> list, navigate your cursor to </w:t>
+      </w:r>
+      <w:r>
+        <w:rPr>
+          <w:i/>
+        </w:rPr>
+        <w:t>Tom</w:t>
+      </w:r>
+      <w:r>
+        <w:t xml:space="preserve">’s </w:t>
+      </w:r>
+      <w:r>
+        <w:rPr>
+          <w:i/>
+        </w:rPr>
+        <w:t xml:space="preserve">Inspector </w:t>
+      </w:r>
+      <w:r>
+        <w:t xml:space="preserve">on the right side of the screen, right click on the </w:t>
+      </w:r>
+      <w:r>
+        <w:rPr>
+          <w:i/>
+        </w:rPr>
+        <w:t>MouseManager</w:t>
+      </w:r>
+      <w:r>
+        <w:t xml:space="preserve"> component, and click Remove Component.</w:t>
+      </w:r>
+      <w:r>
+        <w:t xml:space="preserve"> We also need to change </w:t>
+      </w:r>
+      <w:r>
+        <w:rPr>
+          <w:i/>
+        </w:rPr>
+        <w:t>Tom</w:t>
+      </w:r>
+      <w:r>
+        <w:t xml:space="preserve">’s </w:t>
+      </w:r>
+      <w:proofErr w:type="spellStart"/>
+      <w:r>
+        <w:rPr>
+          <w:i/>
+        </w:rPr>
+        <w:t>Rigidbody</w:t>
+      </w:r>
+      <w:proofErr w:type="spellEnd"/>
+      <w:r>
+        <w:rPr>
+          <w:i/>
+        </w:rPr>
+        <w:t xml:space="preserve"> 2D</w:t>
+      </w:r>
+      <w:r>
+        <w:t xml:space="preserve"> so he can be affected by outside forces. Change the Body Type setting to Dynamic and then set the Gravity Scale value to 0. Now </w:t>
+      </w:r>
+      <w:r>
+        <w:rPr>
+          <w:i/>
+        </w:rPr>
+        <w:t xml:space="preserve">Tom </w:t>
+      </w:r>
+      <w:r>
+        <w:t>can be moved by other colliders but he cannot be moved by Gravity.</w:t>
+      </w:r>
+    </w:p>
+    <w:p>
+      <w:pPr>
+        <w:jc w:val="center"/>
+        <w:rPr>
+          <w:b/>
+        </w:rPr>
+      </w:pPr>
+      <w:r>
+        <w:rPr>
+          <w:b/>
+        </w:rPr>
+        <w:t>INSERT PIC HERE</w:t>
+      </w:r>
+    </w:p>
+    <w:p>
+      <w:r>
+        <w:t xml:space="preserve">Next we need to move </w:t>
+      </w:r>
+      <w:r>
+        <w:rPr>
+          <w:i/>
+        </w:rPr>
+        <w:t>Tom</w:t>
+      </w:r>
+      <w:r>
+        <w:t xml:space="preserve"> so he is actually visible. There are multiple ways to do this. One way is to simply click and drag </w:t>
+      </w:r>
+      <w:r>
+        <w:rPr>
+          <w:i/>
+        </w:rPr>
+        <w:t>Tom</w:t>
+      </w:r>
+      <w:r>
+        <w:t xml:space="preserve"> inside the Scene view. If </w:t>
+      </w:r>
+      <w:r>
+        <w:rPr>
+          <w:i/>
+        </w:rPr>
+        <w:t>Tom</w:t>
+      </w:r>
+      <w:r>
+        <w:t xml:space="preserve"> is currently selected, then he should appear in the Scene view surrounded by a box. Just move the box to move him. You can also do it by edition the X and Y value in the Position section of </w:t>
+      </w:r>
+      <w:r>
+        <w:rPr>
+          <w:i/>
+        </w:rPr>
+        <w:t>Tom</w:t>
+      </w:r>
+      <w:r>
+        <w:t xml:space="preserve">’s </w:t>
+      </w:r>
+      <w:r>
+        <w:rPr>
+          <w:i/>
+        </w:rPr>
+        <w:t>Transform</w:t>
+      </w:r>
+      <w:r>
+        <w:t xml:space="preserve"> component. Just set both X and Y equal to 2 and he should be to the top left of </w:t>
+      </w:r>
+      <w:r>
+        <w:rPr>
+          <w:i/>
+        </w:rPr>
+        <w:t>Jerry</w:t>
+      </w:r>
+      <w:r>
+        <w:t>.</w:t>
+      </w:r>
+    </w:p>
+    <w:p>
+      <w:pPr>
+        <w:jc w:val="center"/>
+        <w:rPr>
+          <w:b/>
+        </w:rPr>
+      </w:pPr>
+      <w:r>
+        <w:rPr>
+          <w:b/>
+        </w:rPr>
+        <w:t>INSERT PIC HERE</w:t>
+      </w:r>
+    </w:p>
+    <w:p>
+      <w:r>
+        <w:t xml:space="preserve">Lastly we are going to make him look different. Download “Enemy.PNG” and place it in your </w:t>
+      </w:r>
+      <w:r>
+        <w:rPr>
+          <w:i/>
+        </w:rPr>
+        <w:t>Sprites</w:t>
+      </w:r>
+      <w:r>
+        <w:t xml:space="preserve"> folder.</w:t>
+      </w:r>
+      <w:r>
+        <w:t xml:space="preserve"> Don’t forget to update the render settings like we did before (Pixels </w:t>
+      </w:r>
+      <w:proofErr w:type="gramStart"/>
+      <w:r>
+        <w:t>Per</w:t>
+      </w:r>
+      <w:proofErr w:type="gramEnd"/>
+      <w:r>
+        <w:t xml:space="preserve"> Unity to 32 and Filter Mode to Point (no filter)).</w:t>
+      </w:r>
+      <w:r>
+        <w:t xml:space="preserve"> Now click and drag the sprite onto </w:t>
+      </w:r>
+      <w:r>
+        <w:t xml:space="preserve">the Sprite value of </w:t>
+      </w:r>
+      <w:r>
+        <w:rPr>
+          <w:i/>
+        </w:rPr>
+        <w:t xml:space="preserve">Tom’s </w:t>
+      </w:r>
+      <w:proofErr w:type="spellStart"/>
+      <w:r>
+        <w:rPr>
+          <w:i/>
+        </w:rPr>
+        <w:t>SpriteRenderer</w:t>
+      </w:r>
+      <w:proofErr w:type="spellEnd"/>
+      <w:r>
+        <w:t xml:space="preserve">. Tom should look a little meaner now. Go ahead and change </w:t>
+      </w:r>
+      <w:r>
+        <w:rPr>
+          <w:i/>
+        </w:rPr>
+        <w:t>Tom</w:t>
+      </w:r>
+      <w:r>
+        <w:t xml:space="preserve">’s color to distinguish him a little more using the same method as earlier. I’m going to set him red and flip him upside down, while I make </w:t>
+      </w:r>
+      <w:r>
+        <w:rPr>
+          <w:i/>
+        </w:rPr>
+        <w:t xml:space="preserve">Jerry </w:t>
+      </w:r>
+      <w:r>
+        <w:t>blue</w:t>
+      </w:r>
+      <w:r>
+        <w:t xml:space="preserve"> by editing his prefab</w:t>
+      </w:r>
+      <w:r>
+        <w:t>.</w:t>
+      </w:r>
+    </w:p>
+    <w:p>
+      <w:pPr>
+        <w:jc w:val="center"/>
+        <w:rPr>
+          <w:b/>
+        </w:rPr>
+      </w:pPr>
+      <w:r>
+        <w:rPr>
+          <w:b/>
+        </w:rPr>
+        <w:t>INSERT PIC HERE</w:t>
+      </w:r>
+    </w:p>
+    <w:p>
+      <w:r>
+        <w:lastRenderedPageBreak/>
+        <w:t xml:space="preserve">Go ahead and turn </w:t>
+      </w:r>
+      <w:r>
+        <w:rPr>
+          <w:i/>
+        </w:rPr>
+        <w:t>Tom</w:t>
+      </w:r>
+      <w:r>
+        <w:t xml:space="preserve"> into a prefab the same way we turned </w:t>
+      </w:r>
+      <w:r>
+        <w:rPr>
+          <w:i/>
+        </w:rPr>
+        <w:t>Jerry</w:t>
+      </w:r>
+      <w:r>
+        <w:t xml:space="preserve"> into one. Now we can easily make more </w:t>
+      </w:r>
+      <w:r>
+        <w:rPr>
+          <w:i/>
+        </w:rPr>
+        <w:t>Tom</w:t>
+      </w:r>
+      <w:r>
+        <w:t xml:space="preserve">s to fight. </w:t>
+      </w:r>
+      <w:r>
+        <w:t xml:space="preserve">Notice my Jerry prefab is still appears white even though I made </w:t>
+      </w:r>
+      <w:r>
+        <w:rPr>
+          <w:i/>
+        </w:rPr>
+        <w:t>Jerry</w:t>
+      </w:r>
+      <w:r>
+        <w:t xml:space="preserve"> blue. This is because I only made my game object blue, not the actual prefab itself.</w:t>
+      </w:r>
+    </w:p>
+    <w:p>
+      <w:pPr>
+        <w:jc w:val="center"/>
+        <w:rPr>
+          <w:b/>
+        </w:rPr>
+      </w:pPr>
+      <w:r>
+        <w:rPr>
+          <w:b/>
+        </w:rPr>
+        <w:t>INSERT PIC HERE</w:t>
+      </w:r>
+    </w:p>
+    <w:p>
+      <w:r>
+        <w:t xml:space="preserve">Now that we have one basic enemy, let’s add more. Go to the </w:t>
+      </w:r>
+      <w:r>
+        <w:rPr>
+          <w:i/>
+        </w:rPr>
+        <w:t>Prefabs</w:t>
+      </w:r>
+      <w:r>
+        <w:t xml:space="preserve"> folder and drag and drop as many </w:t>
+      </w:r>
+      <w:r>
+        <w:rPr>
+          <w:i/>
+        </w:rPr>
+        <w:t>Tom</w:t>
+      </w:r>
+      <w:r>
+        <w:t>s as you want into the scene. Go ahead and change their names and colors too. Now you can have a whole rainbow of enemies to fight!</w:t>
+      </w:r>
+    </w:p>
+    <w:p>
+      <w:pPr>
+        <w:jc w:val="center"/>
+        <w:rPr>
+          <w:b/>
+        </w:rPr>
+      </w:pPr>
+      <w:r>
+        <w:rPr>
+          <w:b/>
+        </w:rPr>
+        <w:t>INSERT PIC HERE</w:t>
+      </w:r>
+    </w:p>
+    <w:p>
+      <w:pPr>
+        <w:jc w:val="center"/>
+      </w:pPr>
+      <w:r>
+        <w:rPr>
+          <w:b/>
+        </w:rPr>
+        <w:t>INSERT GIF</w:t>
+      </w:r>
+    </w:p>
+    <w:p>
+      <w:pPr>
+        <w:jc w:val="center"/>
+        <w:rPr>
+          <w:b/>
+          <w:sz w:val="48"/>
+          <w:u w:val="single"/>
+        </w:rPr>
+      </w:pPr>
+      <w:r>
+        <w:rPr>
+          <w:b/>
+          <w:sz w:val="48"/>
+          <w:u w:val="single"/>
+        </w:rPr>
+        <w:t xml:space="preserve">Part </w:t>
+      </w:r>
+      <w:r>
+        <w:rPr>
+          <w:b/>
+          <w:sz w:val="48"/>
+          <w:u w:val="single"/>
+        </w:rPr>
+        <w:t xml:space="preserve">3: Make </w:t>
+      </w:r>
+      <w:proofErr w:type="gramStart"/>
+      <w:r>
+        <w:rPr>
+          <w:b/>
+          <w:sz w:val="48"/>
+          <w:u w:val="single"/>
+        </w:rPr>
+        <w:t>A</w:t>
+      </w:r>
+      <w:proofErr w:type="gramEnd"/>
+      <w:r>
+        <w:rPr>
+          <w:b/>
+          <w:sz w:val="48"/>
+          <w:u w:val="single"/>
+        </w:rPr>
+        <w:t xml:space="preserve"> Friend</w:t>
+      </w:r>
+    </w:p>
+    <w:p>
+      <w:r>
+        <w:t xml:space="preserve">// Make an enemy </w:t>
+      </w:r>
+      <w:proofErr w:type="spellStart"/>
+      <w:r>
+        <w:t>spawner</w:t>
+      </w:r>
+      <w:proofErr w:type="spellEnd"/>
+      <w:r>
+        <w:t xml:space="preserve"> when press space bar. Randomizes the color/position of the enemy?</w:t>
       </w:r>
     </w:p>
     <w:sectPr>
@@ -2052,4 +2831,16 @@
   <a:objectDefaults/>
   <a:extraClrSchemeLst/>
 </a:theme>
+</file>
+
+<file path=customXml/item1.xml><?xml version="1.0" encoding="utf-8"?>
+<b:Sources xmlns:b="http://schemas.openxmlformats.org/officeDocument/2006/bibliography" xmlns="http://schemas.openxmlformats.org/officeDocument/2006/bibliography" SelectedStyle="\APA.XSL" StyleName="APA Fifth Edition"/>
+</file>
+
+<file path=customXml/itemProps1.xml><?xml version="1.0" encoding="utf-8"?>
+<ds:datastoreItem xmlns:ds="http://schemas.openxmlformats.org/officeDocument/2006/customXml" ds:itemID="{CF79E934-247A-4A77-B2E2-7B9DCA953184}">
+  <ds:schemaRefs>
+    <ds:schemaRef ds:uri="http://schemas.openxmlformats.org/officeDocument/2006/bibliography"/>
+  </ds:schemaRefs>
+</ds:datastoreItem>
 </file>
--- a/Tutorial/doc.docx
+++ b/Tutorial/doc.docx
@@ -1758,15 +1758,7 @@
     </w:p>
     <w:p>
       <w:r>
-        <w:t xml:space="preserve">These changes are important, but they don’t actually do too much to </w:t>
-      </w:r>
-      <w:proofErr w:type="spellStart"/>
-      <w:r>
-        <w:t>gameplay</w:t>
-      </w:r>
-      <w:proofErr w:type="spellEnd"/>
-      <w:r>
-        <w:t xml:space="preserve"> at the moment. For us to see an impact, we need to make some enemies for </w:t>
+        <w:t xml:space="preserve">These changes are important, but they don’t actually do too much to gameplay at the moment. For us to see an impact, we need to make some enemies for </w:t>
       </w:r>
       <w:r>
         <w:rPr>
@@ -2338,7 +2330,7 @@
     </w:p>
     <w:p>
       <w:r>
-        <w:t xml:space="preserve">// Make an enemy </w:t>
+        <w:t xml:space="preserve">Now we are going to raise the stakes a little. Manually placing things into the scene is fun, but making our scripts do the work for us is even better. Let’s make an enemy </w:t>
       </w:r>
       <w:proofErr w:type="spellStart"/>
       <w:r>
@@ -2346,8 +2338,256 @@
       </w:r>
       <w:proofErr w:type="spellEnd"/>
       <w:r>
-        <w:t xml:space="preserve"> when press space bar. Randomizes the color/position of the enemy?</w:t>
-      </w:r>
+        <w:t xml:space="preserve">. Start by creating a new empty game object and renaming it </w:t>
+      </w:r>
+      <w:proofErr w:type="spellStart"/>
+      <w:r>
+        <w:rPr>
+          <w:i/>
+        </w:rPr>
+        <w:t>SpawnPoint</w:t>
+      </w:r>
+      <w:proofErr w:type="spellEnd"/>
+      <w:r>
+        <w:t xml:space="preserve">. Next, create a new C# script, name it </w:t>
+      </w:r>
+      <w:proofErr w:type="spellStart"/>
+      <w:r>
+        <w:rPr>
+          <w:i/>
+        </w:rPr>
+        <w:t>EnemySpawner</w:t>
+      </w:r>
+      <w:proofErr w:type="spellEnd"/>
+      <w:r>
+        <w:t xml:space="preserve">, and add it to the </w:t>
+      </w:r>
+      <w:proofErr w:type="spellStart"/>
+      <w:r>
+        <w:rPr>
+          <w:i/>
+        </w:rPr>
+        <w:t>SpawnPoint</w:t>
+      </w:r>
+      <w:proofErr w:type="spellEnd"/>
+      <w:r>
+        <w:t xml:space="preserve"> object. </w:t>
+      </w:r>
+    </w:p>
+    <w:p>
+      <w:pPr>
+        <w:jc w:val="center"/>
+        <w:rPr>
+          <w:b/>
+        </w:rPr>
+      </w:pPr>
+      <w:r>
+        <w:rPr>
+          <w:b/>
+        </w:rPr>
+        <w:t>INSERT PIC HERE</w:t>
+      </w:r>
+    </w:p>
+    <w:p>
+      <w:r>
+        <w:t>Now open the new script so we can add in the functionality we need.</w:t>
+      </w:r>
+      <w:r>
+        <w:t xml:space="preserve"> At the top declare a public variable of the </w:t>
+      </w:r>
+      <w:proofErr w:type="spellStart"/>
+      <w:r>
+        <w:rPr>
+          <w:i/>
+        </w:rPr>
+        <w:t>GameObject</w:t>
+      </w:r>
+      <w:proofErr w:type="spellEnd"/>
+      <w:r>
+        <w:t xml:space="preserve"> class and name it enemy. </w:t>
+      </w:r>
+      <w:r>
+        <w:rPr>
+          <w:b/>
+        </w:rPr>
+        <w:t>Save your script</w:t>
+      </w:r>
+      <w:r>
+        <w:t xml:space="preserve"> and then head back into the Unity editor. After clicking on the screen and waiting a second, you should see a new variable appear in </w:t>
+      </w:r>
+      <w:r>
+        <w:rPr>
+          <w:i/>
+        </w:rPr>
+        <w:t xml:space="preserve">Enemy </w:t>
+      </w:r>
+      <w:proofErr w:type="spellStart"/>
+      <w:r>
+        <w:rPr>
+          <w:i/>
+        </w:rPr>
+        <w:t>Spawner</w:t>
+      </w:r>
+      <w:proofErr w:type="spellEnd"/>
+      <w:r>
+        <w:t xml:space="preserve"> component in your </w:t>
+      </w:r>
+      <w:proofErr w:type="spellStart"/>
+      <w:r>
+        <w:rPr>
+          <w:i/>
+        </w:rPr>
+        <w:t>SpawnPoint</w:t>
+      </w:r>
+      <w:proofErr w:type="spellEnd"/>
+      <w:r>
+        <w:t xml:space="preserve"> game object. When variables are declared to be public</w:t>
+      </w:r>
+      <w:r>
+        <w:t>,</w:t>
+      </w:r>
+      <w:r>
+        <w:t xml:space="preserve"> they can be edited within the Unity editor. Now drag and drop our </w:t>
+      </w:r>
+      <w:r>
+        <w:rPr>
+          <w:i/>
+        </w:rPr>
+        <w:t>Tom</w:t>
+      </w:r>
+      <w:r>
+        <w:t xml:space="preserve"> prefab to assign him the </w:t>
+      </w:r>
+      <w:proofErr w:type="spellStart"/>
+      <w:r>
+        <w:t>the</w:t>
+      </w:r>
+      <w:proofErr w:type="spellEnd"/>
+      <w:r>
+        <w:t xml:space="preserve"> </w:t>
+      </w:r>
+      <w:r>
+        <w:rPr>
+          <w:i/>
+        </w:rPr>
+        <w:t xml:space="preserve">Enemy </w:t>
+      </w:r>
+      <w:r>
+        <w:t>variable.</w:t>
+      </w:r>
+    </w:p>
+    <w:p>
+      <w:pPr>
+        <w:jc w:val="center"/>
+        <w:rPr>
+          <w:b/>
+        </w:rPr>
+      </w:pPr>
+      <w:r>
+        <w:rPr>
+          <w:b/>
+        </w:rPr>
+        <w:t>INSERT PIC HERE</w:t>
+      </w:r>
+    </w:p>
+    <w:p>
+      <w:r>
+        <w:t xml:space="preserve">Since our </w:t>
+      </w:r>
+      <w:proofErr w:type="spellStart"/>
+      <w:r>
+        <w:t>our</w:t>
+      </w:r>
+      <w:proofErr w:type="spellEnd"/>
+      <w:r>
+        <w:t xml:space="preserve"> script now knows what an enemy looks like, we can start spawning them.</w:t>
+      </w:r>
+      <w:r>
+        <w:t xml:space="preserve"> We need to start with a few new variables and a new </w:t>
+      </w:r>
+      <w:proofErr w:type="spellStart"/>
+      <w:r>
+        <w:t>Coroutine</w:t>
+      </w:r>
+      <w:proofErr w:type="spellEnd"/>
+      <w:r>
+        <w:t xml:space="preserve">. Before you ask, a </w:t>
+      </w:r>
+      <w:proofErr w:type="spellStart"/>
+      <w:r>
+        <w:t>coroutine</w:t>
+      </w:r>
+      <w:proofErr w:type="spellEnd"/>
+      <w:r>
+        <w:t xml:space="preserve"> is a method that will can be paused and returned to later. If you’re familiar with threading, it’s similar but only on a single thread. Go ahead and copy paste the code below and I’ll try to explain to make things a little easier.</w:t>
+      </w:r>
+    </w:p>
+    <w:p>
+      <w:pPr>
+        <w:jc w:val="center"/>
+        <w:rPr>
+          <w:b/>
+        </w:rPr>
+      </w:pPr>
+      <w:r>
+        <w:rPr>
+          <w:b/>
+        </w:rPr>
+        <w:t>INSERT CODE SNIPPET</w:t>
+      </w:r>
+    </w:p>
+    <w:p>
+      <w:r>
+        <w:t xml:space="preserve">You’ll see at the top all our new variables. The public ones are ones we will manually set in the editor, so don’t forget to set them before you play the scene! In the screenshot below I put some values that I liked that made the </w:t>
+      </w:r>
+      <w:proofErr w:type="spellStart"/>
+      <w:r>
+        <w:t>spawner</w:t>
+      </w:r>
+      <w:proofErr w:type="spellEnd"/>
+      <w:r>
+        <w:t xml:space="preserve"> move back and forth 3 units decently fast while spawning </w:t>
+      </w:r>
+      <w:r>
+        <w:t>an enemy every 0.1 seconds until there are 100 enemies.</w:t>
+      </w:r>
+    </w:p>
+    <w:p>
+      <w:pPr>
+        <w:jc w:val="center"/>
+        <w:rPr>
+          <w:b/>
+        </w:rPr>
+      </w:pPr>
+      <w:r>
+        <w:rPr>
+          <w:b/>
+        </w:rPr>
+        <w:t>INSERT PIC HERE</w:t>
+      </w:r>
+    </w:p>
+    <w:p>
+      <w:pPr>
+        <w:jc w:val="center"/>
+      </w:pPr>
+      <w:r>
+        <w:rPr>
+          <w:b/>
+        </w:rPr>
+        <w:lastRenderedPageBreak/>
+        <w:t>INSERT GIF</w:t>
+      </w:r>
+    </w:p>
+    <w:p/>
+    <w:p>
+      <w:r>
+        <w:t>// Randomize colors of dudes.</w:t>
+      </w:r>
+    </w:p>
+    <w:p>
+      <w:pPr>
+        <w:jc w:val="center"/>
+      </w:pPr>
     </w:p>
     <w:sectPr>
       <w:pgSz w:w="12240" w:h="15840"/>
@@ -2838,7 +3078,7 @@
 </file>
 
 <file path=customXml/itemProps1.xml><?xml version="1.0" encoding="utf-8"?>
-<ds:datastoreItem xmlns:ds="http://schemas.openxmlformats.org/officeDocument/2006/customXml" ds:itemID="{CF79E934-247A-4A77-B2E2-7B9DCA953184}">
+<ds:datastoreItem xmlns:ds="http://schemas.openxmlformats.org/officeDocument/2006/customXml" ds:itemID="{2CE7FC47-9537-47CE-A910-0746FE8E87E1}">
   <ds:schemaRefs>
     <ds:schemaRef ds:uri="http://schemas.openxmlformats.org/officeDocument/2006/bibliography"/>
   </ds:schemaRefs>

--- a/Tutorial/doc.docx
+++ b/Tutorial/doc.docx
@@ -2519,7 +2519,19 @@
       </w:r>
       <w:proofErr w:type="spellEnd"/>
       <w:r>
-        <w:t xml:space="preserve"> is a method that will can be paused and returned to later. If you’re familiar with threading, it’s similar but only on a single thread. Go ahead and copy paste the code below and I’ll try to explain to make things a little easier.</w:t>
+        <w:t xml:space="preserve"> is a method that will can be paused and returned to later. If you’re familiar with threading, it’s similar</w:t>
+      </w:r>
+      <w:r>
+        <w:t xml:space="preserve"> in execution,</w:t>
+      </w:r>
+      <w:r>
+        <w:t xml:space="preserve"> but </w:t>
+      </w:r>
+      <w:r>
+        <w:t>all of it is run on the main thread</w:t>
+      </w:r>
+      <w:r>
+        <w:t>. Go ahead and copy paste the code below and I’ll try to explain to make things a little easier.</w:t>
       </w:r>
     </w:p>
     <w:p>
@@ -2563,6 +2575,7 @@
         <w:rPr>
           <w:b/>
         </w:rPr>
+        <w:lastRenderedPageBreak/>
         <w:t>INSERT PIC HERE</w:t>
       </w:r>
     </w:p>
@@ -2574,19 +2587,313 @@
         <w:rPr>
           <w:b/>
         </w:rPr>
-        <w:lastRenderedPageBreak/>
         <w:t>INSERT GIF</w:t>
       </w:r>
     </w:p>
-    <w:p/>
-    <w:p>
-      <w:r>
-        <w:t>// Randomize colors of dudes.</w:t>
-      </w:r>
-    </w:p>
-    <w:p>
-      <w:pPr>
-        <w:jc w:val="center"/>
+    <w:p>
+      <w:r>
+        <w:t xml:space="preserve">Alright, we’re about ready to wrap it up, but first let’s add one last splash of color. </w:t>
+      </w:r>
+      <w:r>
+        <w:t xml:space="preserve">We’re going to make the enemies spawn as a rainbow of whatever colors your want! Start by declaring a new array of type Color in your </w:t>
+      </w:r>
+      <w:proofErr w:type="spellStart"/>
+      <w:r>
+        <w:rPr>
+          <w:i/>
+        </w:rPr>
+        <w:t>EnemySpawner</w:t>
+      </w:r>
+      <w:proofErr w:type="spellEnd"/>
+      <w:r>
+        <w:t xml:space="preserve"> class by adding </w:t>
+      </w:r>
+      <w:r>
+        <w:rPr>
+          <w:i/>
+        </w:rPr>
+        <w:t xml:space="preserve">public </w:t>
+      </w:r>
+      <w:proofErr w:type="gramStart"/>
+      <w:r>
+        <w:rPr>
+          <w:i/>
+        </w:rPr>
+        <w:t>Color[</w:t>
+      </w:r>
+      <w:proofErr w:type="gramEnd"/>
+      <w:r>
+        <w:rPr>
+          <w:i/>
+        </w:rPr>
+        <w:t xml:space="preserve">] color to the </w:t>
+      </w:r>
+      <w:r>
+        <w:rPr>
+          <w:i/>
+        </w:rPr>
+        <w:t>;</w:t>
+      </w:r>
+      <w:r>
+        <w:t xml:space="preserve">.Save this and head back into the Unity editor to select some new colors. Your </w:t>
+      </w:r>
+      <w:proofErr w:type="spellStart"/>
+      <w:r>
+        <w:rPr>
+          <w:i/>
+        </w:rPr>
+        <w:t>SpawnPoint</w:t>
+      </w:r>
+      <w:proofErr w:type="spellEnd"/>
+      <w:r>
+        <w:t xml:space="preserve"> object should look something like the picture below.</w:t>
+      </w:r>
+    </w:p>
+    <w:p>
+      <w:pPr>
+        <w:jc w:val="center"/>
+        <w:rPr>
+          <w:b/>
+        </w:rPr>
+      </w:pPr>
+      <w:r>
+        <w:rPr>
+          <w:b/>
+        </w:rPr>
+        <w:t>INSERT PIC HERE</w:t>
+      </w:r>
+    </w:p>
+    <w:p>
+      <w:pPr>
+        <w:jc w:val="center"/>
+        <w:rPr>
+          <w:b/>
+        </w:rPr>
+      </w:pPr>
+      <w:r>
+        <w:rPr>
+          <w:b/>
+        </w:rPr>
+        <w:t>INSERT PIC HERE</w:t>
+      </w:r>
+    </w:p>
+    <w:p>
+      <w:r>
+        <w:t xml:space="preserve">Click the triangle next to </w:t>
+      </w:r>
+      <w:r>
+        <w:rPr>
+          <w:i/>
+        </w:rPr>
+        <w:t>Colors</w:t>
+      </w:r>
+      <w:r>
+        <w:t xml:space="preserve"> to reveal its details and change the size value to be whatever amount of colors you want. I’m going to use 7 and select a few regular colors along the spectrum. After changing the value, black boxes should appear. Click the boxes to select the color. Make sure to also set the Alpha value of the color to max (255) so that our sprite won’t appear transparent. DO THIS WITH EVERY COLOR!!! I just spent 5 minutes trying to figure out why the sprites wouldn’t appear and I don’t want you to make the same mistake.</w:t>
+      </w:r>
+    </w:p>
+    <w:p>
+      <w:pPr>
+        <w:jc w:val="center"/>
+        <w:rPr>
+          <w:b/>
+        </w:rPr>
+      </w:pPr>
+      <w:r>
+        <w:rPr>
+          <w:b/>
+        </w:rPr>
+        <w:t>INSERT PIC HERE</w:t>
+      </w:r>
+    </w:p>
+    <w:p>
+      <w:proofErr w:type="gramStart"/>
+      <w:r>
+        <w:t xml:space="preserve">Now head back into the </w:t>
+      </w:r>
+      <w:proofErr w:type="spellStart"/>
+      <w:r>
+        <w:rPr>
+          <w:i/>
+        </w:rPr>
+        <w:t>EnemySpawner</w:t>
+      </w:r>
+      <w:proofErr w:type="spellEnd"/>
+      <w:r>
+        <w:t xml:space="preserve"> script to finish up.</w:t>
+      </w:r>
+      <w:proofErr w:type="gramEnd"/>
+      <w:r>
+        <w:t xml:space="preserve"> Make the following changes to the </w:t>
+      </w:r>
+      <w:r>
+        <w:rPr>
+          <w:i/>
+        </w:rPr>
+        <w:t>Spawn</w:t>
+      </w:r>
+      <w:r>
+        <w:t xml:space="preserve"> method. </w:t>
+      </w:r>
+      <w:r>
+        <w:t xml:space="preserve">We will use an </w:t>
+      </w:r>
+      <w:proofErr w:type="spellStart"/>
+      <w:r>
+        <w:t>int</w:t>
+      </w:r>
+      <w:proofErr w:type="spellEnd"/>
+      <w:r>
+        <w:t xml:space="preserve"> named </w:t>
+      </w:r>
+      <w:proofErr w:type="spellStart"/>
+      <w:r>
+        <w:rPr>
+          <w:i/>
+        </w:rPr>
+        <w:t>colorSelect</w:t>
+      </w:r>
+      <w:proofErr w:type="spellEnd"/>
+      <w:r>
+        <w:t xml:space="preserve"> to traverse out array. Notice that our </w:t>
+      </w:r>
+      <w:r>
+        <w:rPr>
+          <w:i/>
+        </w:rPr>
+        <w:t>Instantiate</w:t>
+      </w:r>
+      <w:r>
+        <w:t xml:space="preserve"> has been type casted so that it now returns a new object of type </w:t>
+      </w:r>
+      <w:proofErr w:type="spellStart"/>
+      <w:r>
+        <w:rPr>
+          <w:i/>
+        </w:rPr>
+        <w:t>GameObject</w:t>
+      </w:r>
+      <w:proofErr w:type="spellEnd"/>
+      <w:r>
+        <w:t xml:space="preserve">. Save this object so we can edit the </w:t>
+      </w:r>
+      <w:proofErr w:type="spellStart"/>
+      <w:r>
+        <w:rPr>
+          <w:i/>
+        </w:rPr>
+        <w:t>SpriteRenderer</w:t>
+      </w:r>
+      <w:proofErr w:type="spellEnd"/>
+      <w:r>
+        <w:t xml:space="preserve"> component on it. Your code should be similar to what I have below. Now you can return and hit play!</w:t>
+      </w:r>
+    </w:p>
+    <w:p>
+      <w:pPr>
+        <w:jc w:val="center"/>
+        <w:rPr>
+          <w:b/>
+        </w:rPr>
+      </w:pPr>
+      <w:r>
+        <w:rPr>
+          <w:b/>
+        </w:rPr>
+        <w:t>INSERT PIC HERE</w:t>
+      </w:r>
+    </w:p>
+    <w:p>
+      <w:pPr>
+        <w:jc w:val="center"/>
+      </w:pPr>
+      <w:r>
+        <w:rPr>
+          <w:b/>
+        </w:rPr>
+        <w:t>INSERT GIF</w:t>
+      </w:r>
+    </w:p>
+    <w:p>
+      <w:pPr>
+        <w:jc w:val="center"/>
+        <w:rPr>
+          <w:b/>
+        </w:rPr>
+      </w:pPr>
+      <w:r>
+        <w:rPr>
+          <w:b/>
+        </w:rPr>
+        <w:t>INSERT PIC HERE</w:t>
+      </w:r>
+    </w:p>
+    <w:p>
+      <w:pPr>
+        <w:jc w:val="center"/>
+      </w:pPr>
+      <w:r>
+        <w:rPr>
+          <w:b/>
+        </w:rPr>
+        <w:t>INSERT GIF</w:t>
+      </w:r>
+    </w:p>
+    <w:p>
+      <w:pPr>
+        <w:jc w:val="center"/>
+        <w:rPr>
+          <w:b/>
+        </w:rPr>
+      </w:pPr>
+      <w:r>
+        <w:rPr>
+          <w:b/>
+        </w:rPr>
+        <w:t>INSERT PIC HERE</w:t>
+      </w:r>
+    </w:p>
+    <w:p>
+      <w:pPr>
+        <w:jc w:val="center"/>
+      </w:pPr>
+      <w:r>
+        <w:rPr>
+          <w:b/>
+        </w:rPr>
+        <w:t>INSERT GIF</w:t>
+      </w:r>
+    </w:p>
+    <w:p>
+      <w:pPr>
+        <w:jc w:val="center"/>
+        <w:rPr>
+          <w:b/>
+        </w:rPr>
+      </w:pPr>
+      <w:r>
+        <w:rPr>
+          <w:b/>
+        </w:rPr>
+        <w:t>INSERT PIC HERE</w:t>
+      </w:r>
+    </w:p>
+    <w:p>
+      <w:pPr>
+        <w:jc w:val="center"/>
+      </w:pPr>
+      <w:r>
+        <w:rPr>
+          <w:b/>
+        </w:rPr>
+        <w:t>INSERT GIF</w:t>
+      </w:r>
+    </w:p>
+    <w:p>
+      <w:pPr>
+        <w:jc w:val="center"/>
+        <w:rPr>
+          <w:b/>
+        </w:rPr>
       </w:pPr>
     </w:p>
     <w:sectPr>
@@ -2763,6 +3070,7 @@
   <w:style w:type="character" w:default="1" w:styleId="DefaultParagraphFont">
     <w:name w:val="Default Paragraph Font"/>
     <w:uiPriority w:val="1"/>
+    <w:semiHidden/>
     <w:unhideWhenUsed/>
   </w:style>
   <w:style w:type="table" w:default="1" w:styleId="TableNormal">
@@ -3078,7 +3386,7 @@
 </file>
 
 <file path=customXml/itemProps1.xml><?xml version="1.0" encoding="utf-8"?>
-<ds:datastoreItem xmlns:ds="http://schemas.openxmlformats.org/officeDocument/2006/customXml" ds:itemID="{2CE7FC47-9537-47CE-A910-0746FE8E87E1}">
+<ds:datastoreItem xmlns:ds="http://schemas.openxmlformats.org/officeDocument/2006/customXml" ds:itemID="{5AE3BD7D-A3FB-46C0-B63D-780A03480DDE}">
   <ds:schemaRefs>
     <ds:schemaRef ds:uri="http://schemas.openxmlformats.org/officeDocument/2006/bibliography"/>
   </ds:schemaRefs>
